--- a/game_reviews/translations/myths-of-bastet (Version 1).docx
+++ b/game_reviews/translations/myths-of-bastet (Version 1).docx
@@ -7,7 +7,7 @@
         <w:pStyle w:val="Heading1"/>
       </w:pPr>
       <w:r>
-        <w:t>Play Myths of Bastet for Free - Exciting Slottery Game</w:t>
+        <w:t>Play Myths of Bastet Free - Slot Game Review</w:t>
       </w:r>
     </w:p>
     <w:p>
@@ -258,7 +258,7 @@
       </w:pPr>
       <w:r/>
       <w:r>
-        <w:t>Unique game format - Slottery</w:t>
+        <w:t>Unique game format (Slottery)</w:t>
       </w:r>
     </w:p>
     <w:p>
@@ -269,7 +269,7 @@
       </w:pPr>
       <w:r/>
       <w:r>
-        <w:t>Fascinating Egyptian theme</w:t>
+        <w:t>Impressive gameplay performance</w:t>
       </w:r>
     </w:p>
     <w:p>
@@ -280,7 +280,7 @@
       </w:pPr>
       <w:r/>
       <w:r>
-        <w:t>Good RTP of 95.76%</w:t>
+        <w:t>Based on the popular theme of ancient Egypt</w:t>
       </w:r>
     </w:p>
     <w:p>
@@ -291,7 +291,7 @@
       </w:pPr>
       <w:r/>
       <w:r>
-        <w:t>Special features, including free spins</w:t>
+        <w:t>Offers high-value jackpots and bonuses</w:t>
       </w:r>
     </w:p>
     <w:p>
@@ -310,7 +310,7 @@
       </w:pPr>
       <w:r/>
       <w:r>
-        <w:t>Single payline may not appeal to all players</w:t>
+        <w:t>Limited number of paylines (maximum of 7)</w:t>
       </w:r>
     </w:p>
     <w:p>
@@ -321,7 +321,7 @@
       </w:pPr>
       <w:r/>
       <w:r>
-        <w:t>Limited number of symbols</w:t>
+        <w:t>RTP could be slightly higher</w:t>
       </w:r>
     </w:p>
     <w:p>
@@ -330,7 +330,7 @@
         <w:rPr>
           <w:b/>
         </w:rPr>
-        <w:t>Play Myths of Bastet for Free - Exciting Slottery Game</w:t>
+        <w:t>Play Myths of Bastet Free - Slot Game Review</w:t>
       </w:r>
     </w:p>
     <w:p>
@@ -339,7 +339,7 @@
         <w:rPr>
           <w:i/>
         </w:rPr>
-        <w:t>Read our review of Myths of Bastet - a unique and exciting Slottery slot game with an Egyptian theme. Play for free and experience the thrill!</w:t>
+        <w:t>Read our review of Myths of Bastet, a slot game based on ancient Egypt. Play for free and experience high-value jackpots and bonuses.</w:t>
       </w:r>
     </w:p>
     <w:sectPr>
